--- a/SRS_22110408_NguyenHongSon.docx
+++ b/SRS_22110408_NguyenHongSon.docx
@@ -5,6 +5,28 @@
     <w:p>
       <w:pPr>
         <w:pStyle w:val="Heading1"/>
+        <w:rPr>
+          <w:rStyle w:val="Strong"/>
+          <w:rFonts w:ascii="Times New Roman" w:hAnsi="Times New Roman" w:cs="Times New Roman"/>
+          <w:color w:val="auto"/>
+          <w:sz w:val="32"/>
+          <w:szCs w:val="32"/>
+        </w:rPr>
+      </w:pPr>
+      <w:r>
+        <w:rPr>
+          <w:rStyle w:val="Strong"/>
+          <w:rFonts w:ascii="Times New Roman" w:hAnsi="Times New Roman" w:cs="Times New Roman"/>
+          <w:color w:val="auto"/>
+          <w:sz w:val="32"/>
+          <w:szCs w:val="32"/>
+        </w:rPr>
+        <w:t>22110408 _ Nguyễn Hồng Sơn</w:t>
+      </w:r>
+    </w:p>
+    <w:p>
+      <w:pPr>
+        <w:pStyle w:val="Heading1"/>
       </w:pPr>
       <w:r>
         <w:rPr>
@@ -251,6 +273,7 @@
           <w:b/>
           <w:bCs/>
         </w:rPr>
+        <w:lastRenderedPageBreak/>
         <w:t>Instructor/Teacher</w:t>
       </w:r>
       <w:r>
@@ -308,7 +331,6 @@
         <w:pStyle w:val="Heading3"/>
       </w:pPr>
       <w:r>
-        <w:lastRenderedPageBreak/>
         <w:t xml:space="preserve">1.4 </w:t>
       </w:r>
       <w:r>
@@ -550,6 +572,7 @@
         <w:spacing w:before="100" w:beforeAutospacing="1" w:after="100" w:afterAutospacing="1" w:line="240" w:lineRule="auto"/>
       </w:pPr>
       <w:r>
+        <w:lastRenderedPageBreak/>
         <w:t>Cung cấp biểu đồ thể hiện sự tiến bộ của người dùng qua từng kỳ thi, giúp người dùng dễ dàng theo dõi quá trình học tập của mình.</w:t>
       </w:r>
     </w:p>
@@ -586,7 +609,6 @@
         <w:spacing w:before="100" w:beforeAutospacing="1" w:after="100" w:afterAutospacing="1" w:line="240" w:lineRule="auto"/>
       </w:pPr>
       <w:r>
-        <w:lastRenderedPageBreak/>
         <w:t>Phân quyền người dùng: Hệ thống hỗ trợ các loại tài khoản khác nhau như thí sinh (Candidate), giảng viên (Instructor), mỗi loại tài khoản có quyền truy cập và tính năng khác nhau.</w:t>
       </w:r>
     </w:p>
@@ -879,6 +901,7 @@
         <w:spacing w:before="100" w:beforeAutospacing="1" w:after="100" w:afterAutospacing="1" w:line="240" w:lineRule="auto"/>
       </w:pPr>
       <w:r>
+        <w:lastRenderedPageBreak/>
         <w:t>Thời gian thử nghiệm và kiểm tra: Hệ thống cần được kiểm thử đầy đủ để đảm bảo tính chính xác của các tính năng như chấm điểm và phản hồi kết quả. Thời gian dành cho việc kiểm thử cũng bị giới hạn trong kế hoạch dự án.</w:t>
       </w:r>
     </w:p>
@@ -915,7 +938,6 @@
         <w:spacing w:before="100" w:beforeAutospacing="1" w:after="100" w:afterAutospacing="1" w:line="240" w:lineRule="auto"/>
       </w:pPr>
       <w:r>
-        <w:lastRenderedPageBreak/>
         <w:t>Hạn chế công nghệ cao cấp: Các công nghệ quá phức tạp hoặc đắt đỏ có thể không phù hợp với ngân sách của dự án, vì vậy cần ưu tiên các giải pháp vừa hiệu quả vừa kinh tế.</w:t>
       </w:r>
     </w:p>
@@ -1238,6 +1260,7 @@
         <w:rPr>
           <w:rFonts w:asciiTheme="minorHAnsi" w:hAnsiTheme="minorHAnsi"/>
         </w:rPr>
+        <w:lastRenderedPageBreak/>
         <w:t>Thông tin người dùng (họ tên, email, mật khẩu)</w:t>
       </w:r>
     </w:p>
@@ -1869,6 +1892,7 @@
           <w:rStyle w:val="Strong"/>
           <w:rFonts w:asciiTheme="minorHAnsi" w:eastAsiaTheme="majorEastAsia" w:hAnsiTheme="minorHAnsi"/>
         </w:rPr>
+        <w:lastRenderedPageBreak/>
         <w:t>Postconditions</w:t>
       </w:r>
       <w:r>
@@ -2502,6 +2526,7 @@
         <w:spacing w:before="100" w:beforeAutospacing="1" w:after="100" w:afterAutospacing="1" w:line="240" w:lineRule="auto"/>
       </w:pPr>
       <w:r>
+        <w:lastRenderedPageBreak/>
         <w:t>Danh sách các câu trả lời sai và lý do.</w:t>
       </w:r>
     </w:p>
@@ -2515,7 +2540,6 @@
           <w:b w:val="0"/>
           <w:bCs w:val="0"/>
         </w:rPr>
-        <w:lastRenderedPageBreak/>
         <w:t>FR-00</w:t>
       </w:r>
       <w:r>
@@ -3150,15 +3174,7 @@
           <w:b w:val="0"/>
           <w:bCs w:val="0"/>
         </w:rPr>
-        <w:t>1</w:t>
-      </w:r>
-      <w:r>
-        <w:rPr>
-          <w:rStyle w:val="Strong"/>
-          <w:b w:val="0"/>
-          <w:bCs w:val="0"/>
-        </w:rPr>
-        <w:t>1</w:t>
+        <w:t>11</w:t>
       </w:r>
       <w:r>
         <w:rPr>
@@ -7774,6 +7790,7 @@
   <w:style w:type="character" w:default="1" w:styleId="DefaultParagraphFont">
     <w:name w:val="Default Paragraph Font"/>
     <w:uiPriority w:val="1"/>
+    <w:semiHidden/>
     <w:unhideWhenUsed/>
   </w:style>
   <w:style w:type="table" w:default="1" w:styleId="TableNormal">
